--- a/4_概要设计说明书_20160430/isshe_概要设计说明书v1_20160504_保留文档.docx
+++ b/4_概要设计说明书_20160430/isshe_概要设计说明书v1_20160504_保留文档.docx
@@ -248,7 +248,25 @@
         <w:rPr>
           <w:rFonts w:hint="eastAsia"/>
         </w:rPr>
-        <w:t>（卡号），账户属性（正常、异常）、账户性质（定活）、当前余额、可用余额、存期、币种、利率、开户日期、</w:t>
+        <w:t>（卡号），账户属性（正常、异常）、账户性质（定活）、当前余额、可用余额、存期、币种</w:t>
+      </w:r>
+      <w:r>
+        <w:rPr>
+          <w:rFonts w:hint="eastAsia"/>
+        </w:rPr>
+        <w:t>（id）</w:t>
+      </w:r>
+      <w:r>
+        <w:rPr>
+          <w:rFonts w:hint="eastAsia"/>
+        </w:rPr>
+        <w:t>、利率、开户日期、</w:t>
+      </w:r>
+      <w:r>
+        <w:rPr>
+          <w:rFonts w:hint="eastAsia"/>
+        </w:rPr>
+        <w:t>开户地点</w:t>
       </w:r>
     </w:p>
     <w:p>
@@ -679,13 +697,7 @@
         <w:t>7.挂失表：</w:t>
       </w:r>
     </w:p>
-    <w:p>
-      <w:pPr>
-        <w:rPr>
-          <w:rFonts w:hint="eastAsia"/>
-        </w:rPr>
-      </w:pPr>
-    </w:p>
+    <w:p/>
     <w:p/>
     <w:p>
       <w:bookmarkStart w:id="1" w:name="_GoBack"/>
@@ -821,6 +833,7 @@
     <w:lsdException w:name="HTML Sample" w:semiHidden="1" w:unhideWhenUsed="1"/>
     <w:lsdException w:name="HTML Typewriter" w:semiHidden="1" w:unhideWhenUsed="1"/>
     <w:lsdException w:name="HTML Variable" w:semiHidden="1" w:unhideWhenUsed="1"/>
+    <w:lsdException w:name="Normal Table" w:semiHidden="1" w:unhideWhenUsed="1"/>
     <w:lsdException w:name="annotation subject" w:semiHidden="1" w:unhideWhenUsed="1"/>
     <w:lsdException w:name="No List" w:semiHidden="1" w:unhideWhenUsed="1"/>
     <w:lsdException w:name="Outline List 1" w:semiHidden="1" w:unhideWhenUsed="1"/>
@@ -867,8 +880,10 @@
     <w:lsdException w:name="Table Subtle 2" w:semiHidden="1" w:unhideWhenUsed="1"/>
     <w:lsdException w:name="Table Web 1" w:semiHidden="1" w:unhideWhenUsed="1"/>
     <w:lsdException w:name="Table Web 2" w:semiHidden="1" w:unhideWhenUsed="1"/>
+    <w:lsdException w:name="Table Web 3" w:semiHidden="1" w:unhideWhenUsed="1"/>
     <w:lsdException w:name="Balloon Text" w:semiHidden="1" w:unhideWhenUsed="1"/>
     <w:lsdException w:name="Table Grid" w:uiPriority="39"/>
+    <w:lsdException w:name="Table Theme" w:semiHidden="1" w:unhideWhenUsed="1"/>
     <w:lsdException w:name="Placeholder Text" w:semiHidden="1"/>
     <w:lsdException w:name="No Spacing" w:uiPriority="1" w:qFormat="1"/>
     <w:lsdException w:name="Light Shading" w:uiPriority="60"/>
